--- a/Check List.docx
+++ b/Check List.docx
@@ -4965,6 +4965,34 @@
     <w:p>
       <w:pPr>
         <w:rPr>
+          <w:b w:val="1"/>
+          <w:sz w:val="24"/>
+          <w:szCs w:val="24"/>
+        </w:rPr>
+      </w:pPr>
+      <w:r>
+        <w:rPr>
+          <w:rtl w:val="0"/>
+        </w:rPr>
+      </w:r>
+    </w:p>
+    <w:p>
+      <w:pPr>
+        <w:rPr>
+          <w:b w:val="1"/>
+          <w:sz w:val="24"/>
+          <w:szCs w:val="24"/>
+        </w:rPr>
+      </w:pPr>
+      <w:r>
+        <w:rPr>
+          <w:rtl w:val="0"/>
+        </w:rPr>
+      </w:r>
+    </w:p>
+    <w:p>
+      <w:pPr>
+        <w:rPr>
           <w:sz w:val="24"/>
           <w:szCs w:val="24"/>
         </w:rPr>
@@ -5009,7 +5037,7 @@
           <w:szCs w:val="24"/>
           <w:rtl w:val="0"/>
         </w:rPr>
-        <w:t xml:space="preserve"> Поиск заказа на покупку по “orderId” питомца</w:t>
+        <w:t xml:space="preserve"> Поиск заказа на покупку по “orderId” питомца. Для валидного ответа orderId должен быть в пределах от 1 до 10 включительно, иначе вернется Exception</w:t>
       </w:r>
     </w:p>
     <w:p>
@@ -5078,8 +5106,51 @@
     </w:p>
     <w:p>
       <w:pPr>
+        <w:numPr>
+          <w:ilvl w:val="0"/>
+          <w:numId w:val="34"/>
+        </w:numPr>
+        <w:ind w:left="720" w:hanging="360"/>
+        <w:rPr>
+          <w:sz w:val="24"/>
+          <w:szCs w:val="24"/>
+        </w:rPr>
+      </w:pPr>
+      <w:r>
+        <w:rPr>
+          <w:sz w:val="24"/>
+          <w:szCs w:val="24"/>
+          <w:rtl w:val="0"/>
+        </w:rPr>
+        <w:t xml:space="preserve">Проверка корректного ответа при передаче минимального валидного “orderId” (например, “orderId”=1)</w:t>
+      </w:r>
+    </w:p>
+    <w:p>
+      <w:pPr>
+        <w:numPr>
+          <w:ilvl w:val="0"/>
+          <w:numId w:val="34"/>
+        </w:numPr>
+        <w:ind w:left="720" w:hanging="360"/>
+        <w:rPr>
+          <w:sz w:val="24"/>
+          <w:szCs w:val="24"/>
+        </w:rPr>
+      </w:pPr>
+      <w:r>
+        <w:rPr>
+          <w:sz w:val="24"/>
+          <w:szCs w:val="24"/>
+          <w:rtl w:val="0"/>
+        </w:rPr>
+        <w:t xml:space="preserve">Проверка корректного ответа при передаче максимально валидного “orderId” (например, “orderId”=10)</w:t>
+      </w:r>
+    </w:p>
+    <w:p>
+      <w:pPr>
         <w:ind w:left="0" w:firstLine="0"/>
         <w:rPr>
+          <w:b w:val="1"/>
           <w:sz w:val="24"/>
           <w:szCs w:val="24"/>
         </w:rPr>
@@ -5093,11 +5164,6 @@
         </w:rPr>
         <w:t xml:space="preserve">Negative:</w:t>
       </w:r>
-      <w:r>
-        <w:rPr>
-          <w:rtl w:val="0"/>
-        </w:rPr>
-      </w:r>
     </w:p>
     <w:p>
       <w:pPr>
@@ -5109,6 +5175,90 @@
         <w:rPr>
           <w:sz w:val="24"/>
           <w:szCs w:val="24"/>
+        </w:rPr>
+      </w:pPr>
+      <w:r>
+        <w:rPr>
+          <w:sz w:val="24"/>
+          <w:szCs w:val="24"/>
+          <w:rtl w:val="0"/>
+        </w:rPr>
+        <w:t xml:space="preserve">Проверка ответа на минимальной границе “orderId”=0</w:t>
+      </w:r>
+    </w:p>
+    <w:p>
+      <w:pPr>
+        <w:numPr>
+          <w:ilvl w:val="0"/>
+          <w:numId w:val="7"/>
+        </w:numPr>
+        <w:ind w:left="720" w:hanging="360"/>
+        <w:rPr>
+          <w:sz w:val="24"/>
+          <w:szCs w:val="24"/>
+        </w:rPr>
+      </w:pPr>
+      <w:r>
+        <w:rPr>
+          <w:sz w:val="24"/>
+          <w:szCs w:val="24"/>
+          <w:rtl w:val="0"/>
+        </w:rPr>
+        <w:t xml:space="preserve">Проверка ответа для отрицательного “orderId”=-1</w:t>
+      </w:r>
+    </w:p>
+    <w:p>
+      <w:pPr>
+        <w:numPr>
+          <w:ilvl w:val="0"/>
+          <w:numId w:val="7"/>
+        </w:numPr>
+        <w:ind w:left="720" w:hanging="360"/>
+        <w:rPr>
+          <w:sz w:val="24"/>
+          <w:szCs w:val="24"/>
+        </w:rPr>
+      </w:pPr>
+      <w:r>
+        <w:rPr>
+          <w:sz w:val="24"/>
+          <w:szCs w:val="24"/>
+          <w:rtl w:val="0"/>
+        </w:rPr>
+        <w:t xml:space="preserve">Проверка ответа на максимальной границе для “orderId”=11</w:t>
+      </w:r>
+    </w:p>
+    <w:p>
+      <w:pPr>
+        <w:numPr>
+          <w:ilvl w:val="0"/>
+          <w:numId w:val="7"/>
+        </w:numPr>
+        <w:ind w:left="720" w:hanging="360"/>
+        <w:rPr>
+          <w:sz w:val="24"/>
+          <w:szCs w:val="24"/>
+        </w:rPr>
+      </w:pPr>
+      <w:r>
+        <w:rPr>
+          <w:sz w:val="24"/>
+          <w:szCs w:val="24"/>
+          <w:rtl w:val="0"/>
+        </w:rPr>
+        <w:t xml:space="preserve">Проверка ответа на максимальной границе для “orderId”=9</w:t>
+      </w:r>
+    </w:p>
+    <w:p>
+      <w:pPr>
+        <w:numPr>
+          <w:ilvl w:val="0"/>
+          <w:numId w:val="7"/>
+        </w:numPr>
+        <w:ind w:left="720" w:hanging="360"/>
+        <w:rPr>
+          <w:sz w:val="24"/>
+          <w:szCs w:val="24"/>
           <w:u w:val="none"/>
         </w:rPr>
       </w:pPr>
@@ -5140,7 +5290,7 @@
           <w:szCs w:val="24"/>
           <w:rtl w:val="0"/>
         </w:rPr>
-        <w:t xml:space="preserve">Проверка ответа при передаче некорректного формата “orderId” (например, “orderId”=”Test”)</w:t>
+        <w:t xml:space="preserve">Проверка ответа при передаче некорректного типа “orderId” (например, “orderId”=”Test”)</w:t>
       </w:r>
     </w:p>
     <w:p>
@@ -5162,7 +5312,7 @@
           <w:szCs w:val="24"/>
           <w:rtl w:val="0"/>
         </w:rPr>
-        <w:t xml:space="preserve">Проверка ответа при передаче отрицательного “orderId” (например, “orderId”=-19)</w:t>
+        <w:t xml:space="preserve">Проверка ответа при передаче пустого значения “orderId” (например, “orderId”=””)</w:t>
       </w:r>
     </w:p>
     <w:p>
@@ -5184,73 +5334,7 @@
           <w:szCs w:val="24"/>
           <w:rtl w:val="0"/>
         </w:rPr>
-        <w:t xml:space="preserve">Проверка ответа при передаче пустого значения “orderId” (например, “orderId”=)</w:t>
-      </w:r>
-    </w:p>
-    <w:p>
-      <w:pPr>
-        <w:numPr>
-          <w:ilvl w:val="0"/>
-          <w:numId w:val="7"/>
-        </w:numPr>
-        <w:ind w:left="720" w:hanging="360"/>
-        <w:rPr>
-          <w:sz w:val="24"/>
-          <w:szCs w:val="24"/>
-          <w:u w:val="none"/>
-        </w:rPr>
-      </w:pPr>
-      <w:r>
-        <w:rPr>
-          <w:sz w:val="24"/>
-          <w:szCs w:val="24"/>
-          <w:rtl w:val="0"/>
-        </w:rPr>
-        <w:t xml:space="preserve">Проверка ответа для “orderId”=0</w:t>
-      </w:r>
-    </w:p>
-    <w:p>
-      <w:pPr>
-        <w:numPr>
-          <w:ilvl w:val="0"/>
-          <w:numId w:val="7"/>
-        </w:numPr>
-        <w:ind w:left="720" w:hanging="360"/>
-        <w:rPr>
-          <w:sz w:val="24"/>
-          <w:szCs w:val="24"/>
-          <w:u w:val="none"/>
-        </w:rPr>
-      </w:pPr>
-      <w:r>
-        <w:rPr>
-          <w:sz w:val="24"/>
-          <w:szCs w:val="24"/>
-          <w:rtl w:val="0"/>
-        </w:rPr>
         <w:t xml:space="preserve">Проверка ответа при передаче дополнительного параметра (например, orderId=14, “extra_field”=”Test”)</w:t>
-      </w:r>
-    </w:p>
-    <w:p>
-      <w:pPr>
-        <w:numPr>
-          <w:ilvl w:val="0"/>
-          <w:numId w:val="7"/>
-        </w:numPr>
-        <w:ind w:left="720" w:hanging="360"/>
-        <w:rPr>
-          <w:sz w:val="24"/>
-          <w:szCs w:val="24"/>
-          <w:u w:val="none"/>
-        </w:rPr>
-      </w:pPr>
-      <w:r>
-        <w:rPr>
-          <w:sz w:val="24"/>
-          <w:szCs w:val="24"/>
-          <w:rtl w:val="0"/>
-        </w:rPr>
-        <w:t xml:space="preserve">Отправка запроса без параметров</w:t>
       </w:r>
     </w:p>
     <w:p>
@@ -6199,15 +6283,15 @@
           <w:szCs w:val="24"/>
           <w:rtl w:val="0"/>
         </w:rPr>
-        <w:t xml:space="preserve">24”, а</w:t>
-      </w:r>
-      <w:r>
-        <w:rPr>
-          <w:sz w:val="24"/>
-          <w:szCs w:val="24"/>
-          <w:rtl w:val="0"/>
-        </w:rPr>
-        <w:t xml:space="preserve"> “shipDate”=”31-12-23”) </w:t>
+        <w:t xml:space="preserve">25”, а</w:t>
+      </w:r>
+      <w:r>
+        <w:rPr>
+          <w:sz w:val="24"/>
+          <w:szCs w:val="24"/>
+          <w:rtl w:val="0"/>
+        </w:rPr>
+        <w:t xml:space="preserve"> “shipDate”=”31-12-24”) </w:t>
       </w:r>
     </w:p>
     <w:p>
